--- a/documentation/repositoryLinks.docx
+++ b/documentation/repositoryLinks.docx
@@ -1,6 +1,6 @@
 
 <file path=word/document.xml><?xml version="1.0" encoding="utf-8"?>
-<w:document xmlns:wpc="http://schemas.microsoft.com/office/word/2010/wordprocessingCanvas" xmlns:cx="http://schemas.microsoft.com/office/drawing/2014/chartex" xmlns:cx1="http://schemas.microsoft.com/office/drawing/2015/9/8/chartex" xmlns:cx2="http://schemas.microsoft.com/office/drawing/2015/10/21/chartex" xmlns:cx3="http://schemas.microsoft.com/office/drawing/2016/5/9/chartex" xmlns:cx4="http://schemas.microsoft.com/office/drawing/2016/5/10/chartex" xmlns:cx5="http://schemas.microsoft.com/office/drawing/2016/5/11/chartex" xmlns:cx6="http://schemas.microsoft.com/office/drawing/2016/5/12/chartex" xmlns:cx7="http://schemas.microsoft.com/office/drawing/2016/5/13/chartex" xmlns:cx8="http://schemas.microsoft.com/office/drawing/2016/5/14/chartex" xmlns:mc="http://schemas.openxmlformats.org/markup-compatibility/2006" xmlns:aink="http://schemas.microsoft.com/office/drawing/2016/ink" xmlns:am3d="http://schemas.microsoft.com/office/drawing/2017/model3d" xmlns:o="urn:schemas-microsoft-com:office:office" xmlns:oel="http://schemas.microsoft.com/office/2019/extlst" xmlns:r="http://schemas.openxmlformats.org/officeDocument/2006/relationships" xmlns:m="http://schemas.openxmlformats.org/officeDocument/2006/math" xmlns:v="urn:schemas-microsoft-com:vml" xmlns:wp14="http://schemas.microsoft.com/office/word/2010/wordprocessingDrawing" xmlns:wp="http://schemas.openxmlformats.org/drawingml/2006/wordprocessingDrawing" xmlns:w10="urn:schemas-microsoft-com:office:word" xmlns:w="http://schemas.openxmlformats.org/wordprocessingml/2006/main" xmlns:w14="http://schemas.microsoft.com/office/word/2010/wordml" xmlns:w15="http://schemas.microsoft.com/office/word/2012/wordml" xmlns:w16cex="http://schemas.microsoft.com/office/word/2018/wordml/cex" xmlns:w16cid="http://schemas.microsoft.com/office/word/2016/wordml/cid" xmlns:w16="http://schemas.microsoft.com/office/word/2018/wordml" xmlns:w16du="http://schemas.microsoft.com/office/word/2023/wordml/word16du" xmlns:w16sdtdh="http://schemas.microsoft.com/office/word/2020/wordml/sdtdatahash" xmlns:w16se="http://schemas.microsoft.com/office/word/2015/wordml/symex" xmlns:wpg="http://schemas.microsoft.com/office/word/2010/wordprocessingGroup" xmlns:wpi="http://schemas.microsoft.com/office/word/2010/wordprocessingInk" xmlns:wne="http://schemas.microsoft.com/office/word/2006/wordml" xmlns:wps="http://schemas.microsoft.com/office/word/2010/wordprocessingShape" mc:Ignorable="w14 w15 w16se w16cid w16 w16cex w16sdtdh w16du wp14">
+<w:document xmlns:wpc="http://schemas.microsoft.com/office/word/2010/wordprocessingCanvas" xmlns:cx="http://schemas.microsoft.com/office/drawing/2014/chartex" xmlns:cx1="http://schemas.microsoft.com/office/drawing/2015/9/8/chartex" xmlns:cx2="http://schemas.microsoft.com/office/drawing/2015/10/21/chartex" xmlns:cx3="http://schemas.microsoft.com/office/drawing/2016/5/9/chartex" xmlns:cx4="http://schemas.microsoft.com/office/drawing/2016/5/10/chartex" xmlns:cx5="http://schemas.microsoft.com/office/drawing/2016/5/11/chartex" xmlns:cx6="http://schemas.microsoft.com/office/drawing/2016/5/12/chartex" xmlns:cx7="http://schemas.microsoft.com/office/drawing/2016/5/13/chartex" xmlns:cx8="http://schemas.microsoft.com/office/drawing/2016/5/14/chartex" xmlns:mc="http://schemas.openxmlformats.org/markup-compatibility/2006" xmlns:aink="http://schemas.microsoft.com/office/drawing/2016/ink" xmlns:am3d="http://schemas.microsoft.com/office/drawing/2017/model3d" xmlns:o="urn:schemas-microsoft-com:office:office" xmlns:oel="http://schemas.microsoft.com/office/2019/extlst" xmlns:r="http://schemas.openxmlformats.org/officeDocument/2006/relationships" xmlns:m="http://schemas.openxmlformats.org/officeDocument/2006/math" xmlns:v="urn:schemas-microsoft-com:vml" xmlns:wp14="http://schemas.microsoft.com/office/word/2010/wordprocessingDrawing" xmlns:wp="http://schemas.openxmlformats.org/drawingml/2006/wordprocessingDrawing" xmlns:w10="urn:schemas-microsoft-com:office:word" xmlns:w="http://schemas.openxmlformats.org/wordprocessingml/2006/main" xmlns:w14="http://schemas.microsoft.com/office/word/2010/wordml" xmlns:w15="http://schemas.microsoft.com/office/word/2012/wordml" xmlns:w16cex="http://schemas.microsoft.com/office/word/2018/wordml/cex" xmlns:w16cid="http://schemas.microsoft.com/office/word/2016/wordml/cid" xmlns:w16="http://schemas.microsoft.com/office/word/2018/wordml" xmlns:w16du="http://schemas.microsoft.com/office/word/2023/wordml/word16du" xmlns:w16sdtdh="http://schemas.microsoft.com/office/word/2020/wordml/sdtdatahash" xmlns:w16sdtfl="http://schemas.microsoft.com/office/word/2024/wordml/sdtformatlock" xmlns:w16se="http://schemas.microsoft.com/office/word/2015/wordml/symex" xmlns:wpg="http://schemas.microsoft.com/office/word/2010/wordprocessingGroup" xmlns:wpi="http://schemas.microsoft.com/office/word/2010/wordprocessingInk" xmlns:wne="http://schemas.microsoft.com/office/word/2006/wordml" xmlns:wps="http://schemas.microsoft.com/office/word/2010/wordprocessingShape" mc:Ignorable="w14 w15 w16se w16cid w16 w16cex w16sdtdh w16sdtfl w16du wp14">
   <w:body>
     <w:p>
       <w:pPr>
@@ -17,15 +17,13 @@
           <w:szCs w:val="28"/>
           <w:lang w:val="en-US"/>
         </w:rPr>
-        <w:t>Repository links</w:t>
+        <w:t>Reading guide</w:t>
       </w:r>
     </w:p>
     <w:p>
       <w:pPr>
         <w:jc w:val="center"/>
         <w:rPr>
-          <w:sz w:val="28"/>
-          <w:szCs w:val="28"/>
           <w:lang w:val="en-US"/>
         </w:rPr>
       </w:pPr>
@@ -33,18 +31,246 @@
     <w:p>
       <w:pPr>
         <w:rPr>
-          <w:sz w:val="28"/>
-          <w:szCs w:val="28"/>
-          <w:lang w:val="en-US"/>
-        </w:rPr>
-      </w:pPr>
-      <w:r>
-        <w:rPr>
-          <w:sz w:val="28"/>
-          <w:szCs w:val="28"/>
-          <w:lang w:val="en-US"/>
-        </w:rPr>
-        <w:t>Here are the links for the platforms that were used as tools in the development of this project:</w:t>
+          <w:lang w:val="en-US"/>
+        </w:rPr>
+      </w:pPr>
+      <w:r>
+        <w:rPr>
+          <w:lang w:val="en-US"/>
+        </w:rPr>
+        <w:t xml:space="preserve">This document serves as a guide through the contents of this folder containing all the deliverables required for the individual project of this semester. </w:t>
+      </w:r>
+    </w:p>
+    <w:p>
+      <w:pPr>
+        <w:rPr>
+          <w:lang w:val="en-US"/>
+        </w:rPr>
+      </w:pPr>
+      <w:r>
+        <w:rPr>
+          <w:lang w:val="en-US"/>
+        </w:rPr>
+        <w:t xml:space="preserve">One of the subfolders is named </w:t>
+      </w:r>
+      <w:r>
+        <w:rPr>
+          <w:i/>
+          <w:iCs/>
+          <w:lang w:val="en-US"/>
+        </w:rPr>
+        <w:t xml:space="preserve">documentation: </w:t>
+      </w:r>
+      <w:r>
+        <w:rPr>
+          <w:lang w:val="en-US"/>
+        </w:rPr>
+        <w:t xml:space="preserve">here you can find documents related to the individual project, such as project plan, deign document, UX report and OWASP report. In the subfolder </w:t>
+      </w:r>
+      <w:r>
+        <w:rPr>
+          <w:i/>
+          <w:iCs/>
+          <w:lang w:val="en-US"/>
+        </w:rPr>
+        <w:t>lighthouse</w:t>
+      </w:r>
+      <w:r>
+        <w:rPr>
+          <w:lang w:val="en-US"/>
+        </w:rPr>
+        <w:t xml:space="preserve"> I added performance reports for some of my pages, while in the other subfolder </w:t>
+      </w:r>
+      <w:proofErr w:type="spellStart"/>
+      <w:r>
+        <w:rPr>
+          <w:i/>
+          <w:iCs/>
+          <w:lang w:val="en-US"/>
+        </w:rPr>
+        <w:t>feedpulse</w:t>
+      </w:r>
+      <w:proofErr w:type="spellEnd"/>
+      <w:r>
+        <w:rPr>
+          <w:lang w:val="en-US"/>
+        </w:rPr>
+        <w:t xml:space="preserve"> you can find all of my feedbacks.</w:t>
+      </w:r>
+      <w:r>
+        <w:rPr>
+          <w:lang w:val="en-US"/>
+        </w:rPr>
+        <w:t xml:space="preserve"> In this folder you can also find a screenshot of the last SonarQube report.</w:t>
+      </w:r>
+    </w:p>
+    <w:p>
+      <w:pPr>
+        <w:rPr>
+          <w:lang w:val="en-US"/>
+        </w:rPr>
+      </w:pPr>
+      <w:r>
+        <w:rPr>
+          <w:lang w:val="en-US"/>
+        </w:rPr>
+        <w:t xml:space="preserve">The folder </w:t>
+      </w:r>
+      <w:proofErr w:type="spellStart"/>
+      <w:r>
+        <w:rPr>
+          <w:i/>
+          <w:iCs/>
+          <w:lang w:val="en-US"/>
+        </w:rPr>
+        <w:t>relevantFromGroup</w:t>
+      </w:r>
+      <w:proofErr w:type="spellEnd"/>
+      <w:r>
+        <w:rPr>
+          <w:lang w:val="en-US"/>
+        </w:rPr>
+        <w:t xml:space="preserve"> contains the documents for which I was responsible, and a zip of the backend on which I worked together with my teammates: I have </w:t>
+      </w:r>
+      <w:r>
+        <w:rPr>
+          <w:lang w:val="en-US"/>
+        </w:rPr>
+        <w:t xml:space="preserve">worked on the functionalities related to templates, custom products, statistics and users. </w:t>
+      </w:r>
+    </w:p>
+    <w:p>
+      <w:pPr>
+        <w:rPr>
+          <w:lang w:val="en-US"/>
+        </w:rPr>
+      </w:pPr>
+      <w:r>
+        <w:rPr>
+          <w:lang w:val="en-US"/>
+        </w:rPr>
+        <w:t xml:space="preserve">The folder </w:t>
+      </w:r>
+      <w:r>
+        <w:rPr>
+          <w:i/>
+          <w:iCs/>
+          <w:lang w:val="en-US"/>
+        </w:rPr>
+        <w:t xml:space="preserve">backend </w:t>
+      </w:r>
+      <w:r>
+        <w:rPr>
+          <w:lang w:val="en-US"/>
+        </w:rPr>
+        <w:t>is a compressed file of the Java Spring Boot application. When opened, this project needs to be built and run with the comma</w:t>
+      </w:r>
+      <w:r>
+        <w:rPr>
+          <w:lang w:val="en-US"/>
+        </w:rPr>
+        <w:t xml:space="preserve">nd </w:t>
+      </w:r>
+      <w:r>
+        <w:rPr>
+          <w:i/>
+          <w:iCs/>
+          <w:lang w:val="en-US"/>
+        </w:rPr>
+        <w:t>./</w:t>
+      </w:r>
+      <w:proofErr w:type="spellStart"/>
+      <w:r>
+        <w:rPr>
+          <w:i/>
+          <w:iCs/>
+          <w:lang w:val="en-US"/>
+        </w:rPr>
+        <w:t>gradlew</w:t>
+      </w:r>
+      <w:proofErr w:type="spellEnd"/>
+      <w:r>
+        <w:rPr>
+          <w:i/>
+          <w:iCs/>
+          <w:lang w:val="en-US"/>
+        </w:rPr>
+        <w:t xml:space="preserve"> build. </w:t>
+      </w:r>
+      <w:r>
+        <w:rPr>
+          <w:lang w:val="en-US"/>
+        </w:rPr>
+        <w:t xml:space="preserve">The folder </w:t>
+      </w:r>
+      <w:r>
+        <w:rPr>
+          <w:i/>
+          <w:iCs/>
+          <w:lang w:val="en-US"/>
+        </w:rPr>
+        <w:t>frontend</w:t>
+      </w:r>
+      <w:r>
+        <w:rPr>
+          <w:lang w:val="en-US"/>
+        </w:rPr>
+        <w:t xml:space="preserve"> contains the React project of the frontend, which first needs to be configured by running the command </w:t>
+      </w:r>
+      <w:proofErr w:type="spellStart"/>
+      <w:r>
+        <w:rPr>
+          <w:i/>
+          <w:iCs/>
+          <w:lang w:val="en-US"/>
+        </w:rPr>
+        <w:t>npm</w:t>
+      </w:r>
+      <w:proofErr w:type="spellEnd"/>
+      <w:r>
+        <w:rPr>
+          <w:i/>
+          <w:iCs/>
+          <w:lang w:val="en-US"/>
+        </w:rPr>
+        <w:t xml:space="preserve"> install</w:t>
+      </w:r>
+      <w:r>
+        <w:rPr>
+          <w:lang w:val="en-US"/>
+        </w:rPr>
+        <w:t xml:space="preserve">, and then started by running </w:t>
+      </w:r>
+      <w:proofErr w:type="spellStart"/>
+      <w:r>
+        <w:rPr>
+          <w:i/>
+          <w:iCs/>
+          <w:lang w:val="en-US"/>
+        </w:rPr>
+        <w:t>npm</w:t>
+      </w:r>
+      <w:proofErr w:type="spellEnd"/>
+      <w:r>
+        <w:rPr>
+          <w:i/>
+          <w:iCs/>
+          <w:lang w:val="en-US"/>
+        </w:rPr>
+        <w:t xml:space="preserve"> run dev.</w:t>
+      </w:r>
+    </w:p>
+    <w:p>
+      <w:pPr>
+        <w:rPr>
+          <w:lang w:val="en-US"/>
+        </w:rPr>
+      </w:pPr>
+      <w:r>
+        <w:rPr>
+          <w:lang w:val="en-US"/>
+        </w:rPr>
+        <w:t>In the development of this application, multiple platforms were used as tools, and here you can find their links:</w:t>
       </w:r>
     </w:p>
     <w:p>
@@ -52,29 +278,35 @@
         <w:pStyle w:val="ListParagraph"/>
         <w:numPr>
           <w:ilvl w:val="0"/>
-          <w:numId w:val="3"/>
+          <w:numId w:val="5"/>
         </w:numPr>
         <w:rPr>
-          <w:sz w:val="28"/>
-          <w:szCs w:val="28"/>
-          <w:lang w:val="en-US"/>
-        </w:rPr>
-      </w:pPr>
-      <w:r>
-        <w:rPr>
-          <w:sz w:val="28"/>
-          <w:szCs w:val="28"/>
-          <w:lang w:val="en-US"/>
-        </w:rPr>
-        <w:t xml:space="preserve">GitLab repository </w:t>
+          <w:lang w:val="en-US"/>
+        </w:rPr>
+      </w:pPr>
+      <w:r>
+        <w:rPr>
+          <w:lang w:val="en-US"/>
+        </w:rPr>
+        <w:t>GitLab</w:t>
+      </w:r>
+      <w:r>
+        <w:rPr>
+          <w:lang w:val="en-US"/>
+        </w:rPr>
+        <w:t xml:space="preserve"> backend</w:t>
+      </w:r>
+      <w:r>
+        <w:rPr>
+          <w:lang w:val="en-US"/>
+        </w:rPr>
+        <w:t xml:space="preserve"> repository </w:t>
       </w:r>
     </w:p>
     <w:p>
       <w:pPr>
         <w:pStyle w:val="ListParagraph"/>
         <w:rPr>
-          <w:sz w:val="28"/>
-          <w:szCs w:val="28"/>
           <w:lang w:val="en-US"/>
         </w:rPr>
       </w:pPr>
@@ -82,8 +314,6 @@
         <w:r>
           <w:rPr>
             <w:rStyle w:val="Hyperlink"/>
-            <w:sz w:val="28"/>
-            <w:szCs w:val="28"/>
             <w:lang w:val="en-US"/>
           </w:rPr>
           <w:t>https://git.fhict.nl/I540269/carenest.git</w:t>
@@ -98,26 +328,20 @@
           <w:numId w:val="3"/>
         </w:numPr>
         <w:rPr>
-          <w:sz w:val="28"/>
-          <w:szCs w:val="28"/>
-          <w:lang w:val="en-US"/>
-        </w:rPr>
-      </w:pPr>
-      <w:r>
-        <w:rPr>
-          <w:sz w:val="28"/>
-          <w:szCs w:val="28"/>
-          <w:lang w:val="en-US"/>
-        </w:rPr>
-        <w:t>Jira board link</w:t>
+          <w:lang w:val="en-US"/>
+        </w:rPr>
+      </w:pPr>
+      <w:r>
+        <w:rPr>
+          <w:lang w:val="en-US"/>
+        </w:rPr>
+        <w:t xml:space="preserve">GitLab frontend repository </w:t>
       </w:r>
     </w:p>
     <w:p>
       <w:pPr>
         <w:pStyle w:val="ListParagraph"/>
         <w:rPr>
-          <w:sz w:val="28"/>
-          <w:szCs w:val="28"/>
           <w:lang w:val="en-US"/>
         </w:rPr>
       </w:pPr>
@@ -125,41 +349,257 @@
         <w:r>
           <w:rPr>
             <w:rStyle w:val="Hyperlink"/>
-            <w:sz w:val="28"/>
-            <w:szCs w:val="28"/>
             <w:lang w:val="en-US"/>
           </w:rPr>
-          <w:t>https://student-team-zzawltjf.atlassian.net/</w:t>
-        </w:r>
-        <w:r>
-          <w:rPr>
-            <w:rStyle w:val="Hyperlink"/>
-            <w:sz w:val="28"/>
-            <w:szCs w:val="28"/>
-            <w:lang w:val="en-US"/>
-          </w:rPr>
-          <w:t>j</w:t>
-        </w:r>
-        <w:r>
-          <w:rPr>
-            <w:rStyle w:val="Hyperlink"/>
-            <w:sz w:val="28"/>
-            <w:szCs w:val="28"/>
-            <w:lang w:val="en-US"/>
-          </w:rPr>
-          <w:t>ira/software/projects/CN/boards/34?atlOrigin=eyJpIjoiNzI0ZTk2ZjEyM2U0NDQ2NGE1MTdmMzE3NTgwY2M5YWUiLCJwIjoiaiJ9</w:t>
+          <w:t>https://git.fhict.nl/I540269/carenest.git</w:t>
         </w:r>
       </w:hyperlink>
     </w:p>
     <w:p>
       <w:pPr>
+        <w:pStyle w:val="ListParagraph"/>
+        <w:numPr>
+          <w:ilvl w:val="0"/>
+          <w:numId w:val="3"/>
+        </w:numPr>
+        <w:rPr>
+          <w:lang w:val="en-US"/>
+        </w:rPr>
+      </w:pPr>
+      <w:r>
+        <w:rPr>
+          <w:lang w:val="en-US"/>
+        </w:rPr>
+        <w:t>Jira board link</w:t>
+      </w:r>
+    </w:p>
+    <w:p>
+      <w:pPr>
+        <w:pStyle w:val="ListParagraph"/>
+        <w:rPr>
+          <w:lang w:val="en-US"/>
+        </w:rPr>
+      </w:pPr>
+      <w:hyperlink r:id="rId7" w:history="1">
+        <w:r>
+          <w:rPr>
+            <w:rStyle w:val="Hyperlink"/>
+            <w:lang w:val="en-US"/>
+          </w:rPr>
+          <w:t>https://student-team-zzawltjf.atlassian.net/jira/software/projects/CN/boards/34?atlOrigin=eyJpIjoiNzI0ZTk2ZjEyM2U0NDQ2NGE1MTdmMzE3NTgwY2M5YWUiLCJwIjoiaiJ9</w:t>
+        </w:r>
+      </w:hyperlink>
+    </w:p>
+    <w:p>
+      <w:pPr>
         <w:ind w:left="360"/>
         <w:rPr>
-          <w:sz w:val="28"/>
-          <w:szCs w:val="28"/>
-          <w:lang w:val="en-US"/>
-        </w:rPr>
-      </w:pPr>
+          <w:lang w:val="en-US"/>
+        </w:rPr>
+      </w:pPr>
+    </w:p>
+    <w:p>
+      <w:pPr>
+        <w:ind w:left="360"/>
+        <w:rPr>
+          <w:lang w:val="en-US"/>
+        </w:rPr>
+      </w:pPr>
+      <w:r>
+        <w:rPr>
+          <w:lang w:val="en-US"/>
+        </w:rPr>
+        <w:t>When accessing the application, the following credentials can be useful:</w:t>
+      </w:r>
+    </w:p>
+    <w:p>
+      <w:pPr>
+        <w:pStyle w:val="ListParagraph"/>
+        <w:numPr>
+          <w:ilvl w:val="0"/>
+          <w:numId w:val="3"/>
+        </w:numPr>
+        <w:rPr>
+          <w:lang w:val="en-US"/>
+        </w:rPr>
+      </w:pPr>
+      <w:r>
+        <w:rPr>
+          <w:lang w:val="en-US"/>
+        </w:rPr>
+        <w:t>Patient account</w:t>
+      </w:r>
+    </w:p>
+    <w:p>
+      <w:pPr>
+        <w:pStyle w:val="ListParagraph"/>
+        <w:numPr>
+          <w:ilvl w:val="1"/>
+          <w:numId w:val="3"/>
+        </w:numPr>
+        <w:rPr>
+          <w:lang w:val="en-US"/>
+        </w:rPr>
+      </w:pPr>
+      <w:r>
+        <w:rPr>
+          <w:lang w:val="en-US"/>
+        </w:rPr>
+        <w:t xml:space="preserve">Email: </w:t>
+      </w:r>
+      <w:hyperlink r:id="rId8" w:history="1">
+        <w:r>
+          <w:rPr>
+            <w:rStyle w:val="Hyperlink"/>
+            <w:lang w:val="en-US"/>
+          </w:rPr>
+          <w:t>user@user.com</w:t>
+        </w:r>
+      </w:hyperlink>
+    </w:p>
+    <w:p>
+      <w:pPr>
+        <w:pStyle w:val="ListParagraph"/>
+        <w:numPr>
+          <w:ilvl w:val="1"/>
+          <w:numId w:val="3"/>
+        </w:numPr>
+        <w:rPr>
+          <w:lang w:val="en-US"/>
+        </w:rPr>
+      </w:pPr>
+      <w:r>
+        <w:rPr>
+          <w:lang w:val="en-US"/>
+        </w:rPr>
+        <w:t>Password: user</w:t>
+      </w:r>
+    </w:p>
+    <w:p>
+      <w:pPr>
+        <w:pStyle w:val="ListParagraph"/>
+        <w:numPr>
+          <w:ilvl w:val="0"/>
+          <w:numId w:val="3"/>
+        </w:numPr>
+        <w:rPr>
+          <w:lang w:val="en-US"/>
+        </w:rPr>
+      </w:pPr>
+      <w:r>
+        <w:rPr>
+          <w:lang w:val="en-US"/>
+        </w:rPr>
+        <w:t>Caretaker account</w:t>
+      </w:r>
+    </w:p>
+    <w:p>
+      <w:pPr>
+        <w:pStyle w:val="ListParagraph"/>
+        <w:numPr>
+          <w:ilvl w:val="1"/>
+          <w:numId w:val="3"/>
+        </w:numPr>
+        <w:rPr>
+          <w:lang w:val="en-US"/>
+        </w:rPr>
+      </w:pPr>
+      <w:r>
+        <w:rPr>
+          <w:lang w:val="en-US"/>
+        </w:rPr>
+        <w:t xml:space="preserve">Email: </w:t>
+      </w:r>
+      <w:hyperlink r:id="rId9" w:history="1">
+        <w:r>
+          <w:rPr>
+            <w:rStyle w:val="Hyperlink"/>
+            <w:lang w:val="en-US"/>
+          </w:rPr>
+          <w:t>b.daniels@email.com</w:t>
+        </w:r>
+      </w:hyperlink>
+    </w:p>
+    <w:p>
+      <w:pPr>
+        <w:pStyle w:val="ListParagraph"/>
+        <w:numPr>
+          <w:ilvl w:val="1"/>
+          <w:numId w:val="3"/>
+        </w:numPr>
+        <w:rPr>
+          <w:lang w:val="en-US"/>
+        </w:rPr>
+      </w:pPr>
+      <w:r>
+        <w:rPr>
+          <w:lang w:val="en-US"/>
+        </w:rPr>
+        <w:t>Password: password</w:t>
+      </w:r>
+    </w:p>
+    <w:p>
+      <w:pPr>
+        <w:pStyle w:val="ListParagraph"/>
+        <w:numPr>
+          <w:ilvl w:val="0"/>
+          <w:numId w:val="3"/>
+        </w:numPr>
+        <w:rPr>
+          <w:lang w:val="en-US"/>
+        </w:rPr>
+      </w:pPr>
+      <w:r>
+        <w:rPr>
+          <w:lang w:val="en-US"/>
+        </w:rPr>
+        <w:t>Manager account</w:t>
+      </w:r>
+    </w:p>
+    <w:p>
+      <w:pPr>
+        <w:pStyle w:val="ListParagraph"/>
+        <w:numPr>
+          <w:ilvl w:val="1"/>
+          <w:numId w:val="3"/>
+        </w:numPr>
+        <w:rPr>
+          <w:lang w:val="en-US"/>
+        </w:rPr>
+      </w:pPr>
+      <w:r>
+        <w:rPr>
+          <w:lang w:val="en-US"/>
+        </w:rPr>
+        <w:t xml:space="preserve">Email: </w:t>
+      </w:r>
+      <w:hyperlink r:id="rId10" w:history="1">
+        <w:r>
+          <w:rPr>
+            <w:rStyle w:val="Hyperlink"/>
+            <w:lang w:val="en-US"/>
+          </w:rPr>
+          <w:t>g.house@fontys.nl</w:t>
+        </w:r>
+      </w:hyperlink>
+    </w:p>
+    <w:p>
+      <w:pPr>
+        <w:pStyle w:val="ListParagraph"/>
+        <w:numPr>
+          <w:ilvl w:val="1"/>
+          <w:numId w:val="3"/>
+        </w:numPr>
+        <w:rPr>
+          <w:lang w:val="en-US"/>
+        </w:rPr>
+      </w:pPr>
+      <w:r>
+        <w:rPr>
+          <w:lang w:val="en-US"/>
+        </w:rPr>
+        <w:t>Password: password</w:t>
+      </w:r>
     </w:p>
     <w:sectPr>
       <w:pgSz w:w="11906" w:h="16838"/>
@@ -172,11 +612,11 @@
 </file>
 
 <file path=word/numbering.xml><?xml version="1.0" encoding="utf-8"?>
-<w:numbering xmlns:wpc="http://schemas.microsoft.com/office/word/2010/wordprocessingCanvas" xmlns:cx="http://schemas.microsoft.com/office/drawing/2014/chartex" xmlns:cx1="http://schemas.microsoft.com/office/drawing/2015/9/8/chartex" xmlns:cx2="http://schemas.microsoft.com/office/drawing/2015/10/21/chartex" xmlns:cx3="http://schemas.microsoft.com/office/drawing/2016/5/9/chartex" xmlns:cx4="http://schemas.microsoft.com/office/drawing/2016/5/10/chartex" xmlns:cx5="http://schemas.microsoft.com/office/drawing/2016/5/11/chartex" xmlns:cx6="http://schemas.microsoft.com/office/drawing/2016/5/12/chartex" xmlns:cx7="http://schemas.microsoft.com/office/drawing/2016/5/13/chartex" xmlns:cx8="http://schemas.microsoft.com/office/drawing/2016/5/14/chartex" xmlns:mc="http://schemas.openxmlformats.org/markup-compatibility/2006" xmlns:aink="http://schemas.microsoft.com/office/drawing/2016/ink" xmlns:am3d="http://schemas.microsoft.com/office/drawing/2017/model3d" xmlns:o="urn:schemas-microsoft-com:office:office" xmlns:oel="http://schemas.microsoft.com/office/2019/extlst" xmlns:r="http://schemas.openxmlformats.org/officeDocument/2006/relationships" xmlns:m="http://schemas.openxmlformats.org/officeDocument/2006/math" xmlns:v="urn:schemas-microsoft-com:vml" xmlns:wp14="http://schemas.microsoft.com/office/word/2010/wordprocessingDrawing" xmlns:wp="http://schemas.openxmlformats.org/drawingml/2006/wordprocessingDrawing" xmlns:w10="urn:schemas-microsoft-com:office:word" xmlns:w="http://schemas.openxmlformats.org/wordprocessingml/2006/main" xmlns:w14="http://schemas.microsoft.com/office/word/2010/wordml" xmlns:w15="http://schemas.microsoft.com/office/word/2012/wordml" xmlns:w16cex="http://schemas.microsoft.com/office/word/2018/wordml/cex" xmlns:w16cid="http://schemas.microsoft.com/office/word/2016/wordml/cid" xmlns:w16="http://schemas.microsoft.com/office/word/2018/wordml" xmlns:w16du="http://schemas.microsoft.com/office/word/2023/wordml/word16du" xmlns:w16sdtdh="http://schemas.microsoft.com/office/word/2020/wordml/sdtdatahash" xmlns:w16se="http://schemas.microsoft.com/office/word/2015/wordml/symex" xmlns:wpg="http://schemas.microsoft.com/office/word/2010/wordprocessingGroup" xmlns:wpi="http://schemas.microsoft.com/office/word/2010/wordprocessingInk" xmlns:wne="http://schemas.microsoft.com/office/word/2006/wordml" xmlns:wps="http://schemas.microsoft.com/office/word/2010/wordprocessingShape" mc:Ignorable="w14 w15 w16se w16cid w16 w16cex w16sdtdh w16du wp14">
+<w:numbering xmlns:wpc="http://schemas.microsoft.com/office/word/2010/wordprocessingCanvas" xmlns:cx="http://schemas.microsoft.com/office/drawing/2014/chartex" xmlns:cx1="http://schemas.microsoft.com/office/drawing/2015/9/8/chartex" xmlns:cx2="http://schemas.microsoft.com/office/drawing/2015/10/21/chartex" xmlns:cx3="http://schemas.microsoft.com/office/drawing/2016/5/9/chartex" xmlns:cx4="http://schemas.microsoft.com/office/drawing/2016/5/10/chartex" xmlns:cx5="http://schemas.microsoft.com/office/drawing/2016/5/11/chartex" xmlns:cx6="http://schemas.microsoft.com/office/drawing/2016/5/12/chartex" xmlns:cx7="http://schemas.microsoft.com/office/drawing/2016/5/13/chartex" xmlns:cx8="http://schemas.microsoft.com/office/drawing/2016/5/14/chartex" xmlns:mc="http://schemas.openxmlformats.org/markup-compatibility/2006" xmlns:aink="http://schemas.microsoft.com/office/drawing/2016/ink" xmlns:am3d="http://schemas.microsoft.com/office/drawing/2017/model3d" xmlns:o="urn:schemas-microsoft-com:office:office" xmlns:oel="http://schemas.microsoft.com/office/2019/extlst" xmlns:r="http://schemas.openxmlformats.org/officeDocument/2006/relationships" xmlns:m="http://schemas.openxmlformats.org/officeDocument/2006/math" xmlns:v="urn:schemas-microsoft-com:vml" xmlns:wp14="http://schemas.microsoft.com/office/word/2010/wordprocessingDrawing" xmlns:wp="http://schemas.openxmlformats.org/drawingml/2006/wordprocessingDrawing" xmlns:w10="urn:schemas-microsoft-com:office:word" xmlns:w="http://schemas.openxmlformats.org/wordprocessingml/2006/main" xmlns:w14="http://schemas.microsoft.com/office/word/2010/wordml" xmlns:w15="http://schemas.microsoft.com/office/word/2012/wordml" xmlns:w16cex="http://schemas.microsoft.com/office/word/2018/wordml/cex" xmlns:w16cid="http://schemas.microsoft.com/office/word/2016/wordml/cid" xmlns:w16="http://schemas.microsoft.com/office/word/2018/wordml" xmlns:w16du="http://schemas.microsoft.com/office/word/2023/wordml/word16du" xmlns:w16sdtdh="http://schemas.microsoft.com/office/word/2020/wordml/sdtdatahash" xmlns:w16sdtfl="http://schemas.microsoft.com/office/word/2024/wordml/sdtformatlock" xmlns:w16se="http://schemas.microsoft.com/office/word/2015/wordml/symex" xmlns:wpg="http://schemas.microsoft.com/office/word/2010/wordprocessingGroup" xmlns:wpi="http://schemas.microsoft.com/office/word/2010/wordprocessingInk" xmlns:wne="http://schemas.microsoft.com/office/word/2006/wordml" xmlns:wps="http://schemas.microsoft.com/office/word/2010/wordprocessingShape" mc:Ignorable="w14 w15 w16se w16cid w16 w16cex w16sdtdh w16sdtfl w16du wp14">
   <w:abstractNum w:abstractNumId="0" w15:restartNumberingAfterBreak="0">
     <w:nsid w:val="36FD53A4"/>
     <w:multiLevelType w:val="hybridMultilevel"/>
-    <w:tmpl w:val="ED964790"/>
+    <w:tmpl w:val="0C7A10B4"/>
     <w:lvl w:ilvl="0" w:tplc="10000001">
       <w:start w:val="1"/>
       <w:numFmt w:val="bullet"/>
@@ -201,7 +641,7 @@
         <w:rFonts w:ascii="Courier New" w:hAnsi="Courier New" w:cs="Courier New" w:hint="default"/>
       </w:rPr>
     </w:lvl>
-    <w:lvl w:ilvl="2" w:tplc="10000005" w:tentative="1">
+    <w:lvl w:ilvl="2" w:tplc="10000005">
       <w:start w:val="1"/>
       <w:numFmt w:val="bullet"/>
       <w:lvlText w:val=""/>
@@ -287,6 +727,232 @@
     </w:lvl>
   </w:abstractNum>
   <w:abstractNum w:abstractNumId="1" w15:restartNumberingAfterBreak="0">
+    <w:nsid w:val="3C8622B3"/>
+    <w:multiLevelType w:val="hybridMultilevel"/>
+    <w:tmpl w:val="DB864DDC"/>
+    <w:lvl w:ilvl="0" w:tplc="10000001">
+      <w:start w:val="1"/>
+      <w:numFmt w:val="bullet"/>
+      <w:lvlText w:val=""/>
+      <w:lvlJc w:val="left"/>
+      <w:pPr>
+        <w:ind w:left="1440" w:hanging="360"/>
+      </w:pPr>
+      <w:rPr>
+        <w:rFonts w:ascii="Symbol" w:hAnsi="Symbol" w:hint="default"/>
+      </w:rPr>
+    </w:lvl>
+    <w:lvl w:ilvl="1" w:tplc="10000003" w:tentative="1">
+      <w:start w:val="1"/>
+      <w:numFmt w:val="bullet"/>
+      <w:lvlText w:val="o"/>
+      <w:lvlJc w:val="left"/>
+      <w:pPr>
+        <w:ind w:left="2160" w:hanging="360"/>
+      </w:pPr>
+      <w:rPr>
+        <w:rFonts w:ascii="Courier New" w:hAnsi="Courier New" w:cs="Courier New" w:hint="default"/>
+      </w:rPr>
+    </w:lvl>
+    <w:lvl w:ilvl="2" w:tplc="10000005" w:tentative="1">
+      <w:start w:val="1"/>
+      <w:numFmt w:val="bullet"/>
+      <w:lvlText w:val=""/>
+      <w:lvlJc w:val="left"/>
+      <w:pPr>
+        <w:ind w:left="2880" w:hanging="360"/>
+      </w:pPr>
+      <w:rPr>
+        <w:rFonts w:ascii="Wingdings" w:hAnsi="Wingdings" w:hint="default"/>
+      </w:rPr>
+    </w:lvl>
+    <w:lvl w:ilvl="3" w:tplc="10000001" w:tentative="1">
+      <w:start w:val="1"/>
+      <w:numFmt w:val="bullet"/>
+      <w:lvlText w:val=""/>
+      <w:lvlJc w:val="left"/>
+      <w:pPr>
+        <w:ind w:left="3600" w:hanging="360"/>
+      </w:pPr>
+      <w:rPr>
+        <w:rFonts w:ascii="Symbol" w:hAnsi="Symbol" w:hint="default"/>
+      </w:rPr>
+    </w:lvl>
+    <w:lvl w:ilvl="4" w:tplc="10000003" w:tentative="1">
+      <w:start w:val="1"/>
+      <w:numFmt w:val="bullet"/>
+      <w:lvlText w:val="o"/>
+      <w:lvlJc w:val="left"/>
+      <w:pPr>
+        <w:ind w:left="4320" w:hanging="360"/>
+      </w:pPr>
+      <w:rPr>
+        <w:rFonts w:ascii="Courier New" w:hAnsi="Courier New" w:cs="Courier New" w:hint="default"/>
+      </w:rPr>
+    </w:lvl>
+    <w:lvl w:ilvl="5" w:tplc="10000005" w:tentative="1">
+      <w:start w:val="1"/>
+      <w:numFmt w:val="bullet"/>
+      <w:lvlText w:val=""/>
+      <w:lvlJc w:val="left"/>
+      <w:pPr>
+        <w:ind w:left="5040" w:hanging="360"/>
+      </w:pPr>
+      <w:rPr>
+        <w:rFonts w:ascii="Wingdings" w:hAnsi="Wingdings" w:hint="default"/>
+      </w:rPr>
+    </w:lvl>
+    <w:lvl w:ilvl="6" w:tplc="10000001" w:tentative="1">
+      <w:start w:val="1"/>
+      <w:numFmt w:val="bullet"/>
+      <w:lvlText w:val=""/>
+      <w:lvlJc w:val="left"/>
+      <w:pPr>
+        <w:ind w:left="5760" w:hanging="360"/>
+      </w:pPr>
+      <w:rPr>
+        <w:rFonts w:ascii="Symbol" w:hAnsi="Symbol" w:hint="default"/>
+      </w:rPr>
+    </w:lvl>
+    <w:lvl w:ilvl="7" w:tplc="10000003" w:tentative="1">
+      <w:start w:val="1"/>
+      <w:numFmt w:val="bullet"/>
+      <w:lvlText w:val="o"/>
+      <w:lvlJc w:val="left"/>
+      <w:pPr>
+        <w:ind w:left="6480" w:hanging="360"/>
+      </w:pPr>
+      <w:rPr>
+        <w:rFonts w:ascii="Courier New" w:hAnsi="Courier New" w:cs="Courier New" w:hint="default"/>
+      </w:rPr>
+    </w:lvl>
+    <w:lvl w:ilvl="8" w:tplc="10000005" w:tentative="1">
+      <w:start w:val="1"/>
+      <w:numFmt w:val="bullet"/>
+      <w:lvlText w:val=""/>
+      <w:lvlJc w:val="left"/>
+      <w:pPr>
+        <w:ind w:left="7200" w:hanging="360"/>
+      </w:pPr>
+      <w:rPr>
+        <w:rFonts w:ascii="Wingdings" w:hAnsi="Wingdings" w:hint="default"/>
+      </w:rPr>
+    </w:lvl>
+  </w:abstractNum>
+  <w:abstractNum w:abstractNumId="2" w15:restartNumberingAfterBreak="0">
+    <w:nsid w:val="57E00330"/>
+    <w:multiLevelType w:val="hybridMultilevel"/>
+    <w:tmpl w:val="F45AB3FA"/>
+    <w:lvl w:ilvl="0" w:tplc="10000001">
+      <w:start w:val="1"/>
+      <w:numFmt w:val="bullet"/>
+      <w:lvlText w:val=""/>
+      <w:lvlJc w:val="left"/>
+      <w:pPr>
+        <w:ind w:left="720" w:hanging="360"/>
+      </w:pPr>
+      <w:rPr>
+        <w:rFonts w:ascii="Symbol" w:hAnsi="Symbol" w:hint="default"/>
+      </w:rPr>
+    </w:lvl>
+    <w:lvl w:ilvl="1" w:tplc="10000003" w:tentative="1">
+      <w:start w:val="1"/>
+      <w:numFmt w:val="bullet"/>
+      <w:lvlText w:val="o"/>
+      <w:lvlJc w:val="left"/>
+      <w:pPr>
+        <w:ind w:left="1440" w:hanging="360"/>
+      </w:pPr>
+      <w:rPr>
+        <w:rFonts w:ascii="Courier New" w:hAnsi="Courier New" w:cs="Courier New" w:hint="default"/>
+      </w:rPr>
+    </w:lvl>
+    <w:lvl w:ilvl="2" w:tplc="10000005" w:tentative="1">
+      <w:start w:val="1"/>
+      <w:numFmt w:val="bullet"/>
+      <w:lvlText w:val=""/>
+      <w:lvlJc w:val="left"/>
+      <w:pPr>
+        <w:ind w:left="2160" w:hanging="360"/>
+      </w:pPr>
+      <w:rPr>
+        <w:rFonts w:ascii="Wingdings" w:hAnsi="Wingdings" w:hint="default"/>
+      </w:rPr>
+    </w:lvl>
+    <w:lvl w:ilvl="3" w:tplc="10000001" w:tentative="1">
+      <w:start w:val="1"/>
+      <w:numFmt w:val="bullet"/>
+      <w:lvlText w:val=""/>
+      <w:lvlJc w:val="left"/>
+      <w:pPr>
+        <w:ind w:left="2880" w:hanging="360"/>
+      </w:pPr>
+      <w:rPr>
+        <w:rFonts w:ascii="Symbol" w:hAnsi="Symbol" w:hint="default"/>
+      </w:rPr>
+    </w:lvl>
+    <w:lvl w:ilvl="4" w:tplc="10000003" w:tentative="1">
+      <w:start w:val="1"/>
+      <w:numFmt w:val="bullet"/>
+      <w:lvlText w:val="o"/>
+      <w:lvlJc w:val="left"/>
+      <w:pPr>
+        <w:ind w:left="3600" w:hanging="360"/>
+      </w:pPr>
+      <w:rPr>
+        <w:rFonts w:ascii="Courier New" w:hAnsi="Courier New" w:cs="Courier New" w:hint="default"/>
+      </w:rPr>
+    </w:lvl>
+    <w:lvl w:ilvl="5" w:tplc="10000005" w:tentative="1">
+      <w:start w:val="1"/>
+      <w:numFmt w:val="bullet"/>
+      <w:lvlText w:val=""/>
+      <w:lvlJc w:val="left"/>
+      <w:pPr>
+        <w:ind w:left="4320" w:hanging="360"/>
+      </w:pPr>
+      <w:rPr>
+        <w:rFonts w:ascii="Wingdings" w:hAnsi="Wingdings" w:hint="default"/>
+      </w:rPr>
+    </w:lvl>
+    <w:lvl w:ilvl="6" w:tplc="10000001" w:tentative="1">
+      <w:start w:val="1"/>
+      <w:numFmt w:val="bullet"/>
+      <w:lvlText w:val=""/>
+      <w:lvlJc w:val="left"/>
+      <w:pPr>
+        <w:ind w:left="5040" w:hanging="360"/>
+      </w:pPr>
+      <w:rPr>
+        <w:rFonts w:ascii="Symbol" w:hAnsi="Symbol" w:hint="default"/>
+      </w:rPr>
+    </w:lvl>
+    <w:lvl w:ilvl="7" w:tplc="10000003" w:tentative="1">
+      <w:start w:val="1"/>
+      <w:numFmt w:val="bullet"/>
+      <w:lvlText w:val="o"/>
+      <w:lvlJc w:val="left"/>
+      <w:pPr>
+        <w:ind w:left="5760" w:hanging="360"/>
+      </w:pPr>
+      <w:rPr>
+        <w:rFonts w:ascii="Courier New" w:hAnsi="Courier New" w:cs="Courier New" w:hint="default"/>
+      </w:rPr>
+    </w:lvl>
+    <w:lvl w:ilvl="8" w:tplc="10000005" w:tentative="1">
+      <w:start w:val="1"/>
+      <w:numFmt w:val="bullet"/>
+      <w:lvlText w:val=""/>
+      <w:lvlJc w:val="left"/>
+      <w:pPr>
+        <w:ind w:left="6480" w:hanging="360"/>
+      </w:pPr>
+      <w:rPr>
+        <w:rFonts w:ascii="Wingdings" w:hAnsi="Wingdings" w:hint="default"/>
+      </w:rPr>
+    </w:lvl>
+  </w:abstractNum>
+  <w:abstractNum w:abstractNumId="3" w15:restartNumberingAfterBreak="0">
     <w:nsid w:val="753D6E36"/>
     <w:multiLevelType w:val="hybridMultilevel"/>
     <w:tmpl w:val="BA6C6E84"/>
@@ -399,7 +1065,7 @@
       </w:rPr>
     </w:lvl>
   </w:abstractNum>
-  <w:abstractNum w:abstractNumId="2" w15:restartNumberingAfterBreak="0">
+  <w:abstractNum w:abstractNumId="4" w15:restartNumberingAfterBreak="0">
     <w:nsid w:val="79E17FE2"/>
     <w:multiLevelType w:val="hybridMultilevel"/>
     <w:tmpl w:val="A84E3F0E"/>
@@ -513,19 +1179,25 @@
     </w:lvl>
   </w:abstractNum>
   <w:num w:numId="1" w16cid:durableId="2119372886">
-    <w:abstractNumId w:val="1"/>
+    <w:abstractNumId w:val="3"/>
   </w:num>
   <w:num w:numId="2" w16cid:durableId="281881618">
-    <w:abstractNumId w:val="2"/>
+    <w:abstractNumId w:val="4"/>
   </w:num>
   <w:num w:numId="3" w16cid:durableId="415981875">
     <w:abstractNumId w:val="0"/>
+  </w:num>
+  <w:num w:numId="4" w16cid:durableId="474958447">
+    <w:abstractNumId w:val="1"/>
+  </w:num>
+  <w:num w:numId="5" w16cid:durableId="1878545105">
+    <w:abstractNumId w:val="2"/>
   </w:num>
 </w:numbering>
 </file>
 
 <file path=word/styles.xml><?xml version="1.0" encoding="utf-8"?>
-<w:styles xmlns:mc="http://schemas.openxmlformats.org/markup-compatibility/2006" xmlns:r="http://schemas.openxmlformats.org/officeDocument/2006/relationships" xmlns:w="http://schemas.openxmlformats.org/wordprocessingml/2006/main" xmlns:w14="http://schemas.microsoft.com/office/word/2010/wordml" xmlns:w15="http://schemas.microsoft.com/office/word/2012/wordml" xmlns:w16cex="http://schemas.microsoft.com/office/word/2018/wordml/cex" xmlns:w16cid="http://schemas.microsoft.com/office/word/2016/wordml/cid" xmlns:w16="http://schemas.microsoft.com/office/word/2018/wordml" xmlns:w16du="http://schemas.microsoft.com/office/word/2023/wordml/word16du" xmlns:w16sdtdh="http://schemas.microsoft.com/office/word/2020/wordml/sdtdatahash" xmlns:w16se="http://schemas.microsoft.com/office/word/2015/wordml/symex" mc:Ignorable="w14 w15 w16se w16cid w16 w16cex w16sdtdh w16du">
+<w:styles xmlns:mc="http://schemas.openxmlformats.org/markup-compatibility/2006" xmlns:r="http://schemas.openxmlformats.org/officeDocument/2006/relationships" xmlns:w="http://schemas.openxmlformats.org/wordprocessingml/2006/main" xmlns:w14="http://schemas.microsoft.com/office/word/2010/wordml" xmlns:w15="http://schemas.microsoft.com/office/word/2012/wordml" xmlns:w16cex="http://schemas.microsoft.com/office/word/2018/wordml/cex" xmlns:w16cid="http://schemas.microsoft.com/office/word/2016/wordml/cid" xmlns:w16="http://schemas.microsoft.com/office/word/2018/wordml" xmlns:w16du="http://schemas.microsoft.com/office/word/2023/wordml/word16du" xmlns:w16sdtdh="http://schemas.microsoft.com/office/word/2020/wordml/sdtdatahash" xmlns:w16sdtfl="http://schemas.microsoft.com/office/word/2024/wordml/sdtformatlock" xmlns:w16se="http://schemas.microsoft.com/office/word/2015/wordml/symex" mc:Ignorable="w14 w15 w16se w16cid w16 w16cex w16sdtdh w16sdtfl w16du">
   <w:docDefaults>
     <w:rPrDefault>
       <w:rPr>
